--- a/Пояснительная Записка (Приказы и указы + даты + код ДП + охрана).docx
+++ b/Пояснительная Записка (Приказы и указы + даты + код ДП + охрана).docx
@@ -476,18 +476,16 @@
           <w:sz w:val="28"/>
           <w:szCs w:val="28"/>
         </w:rPr>
-        <w:t xml:space="preserve"> «Тестер», готового для  использования учреждениями образования (школами, гимназиями, лицеями, профессиональными техническими училищами, средними и </w:t>
-      </w:r>
-      <w:proofErr w:type="spellStart"/>
-      <w:r>
-        <w:rPr>
-          <w:rFonts w:ascii="Times New Roman" w:hAnsi="Times New Roman"/>
-          <w:sz w:val="28"/>
-          <w:szCs w:val="28"/>
-        </w:rPr>
-        <w:t>высшимы</w:t>
-      </w:r>
-      <w:proofErr w:type="spellEnd"/>
+        <w:t xml:space="preserve"> «Тестер», готового для  использования учреждениями образования (школами, гимназиями, лицеями, профессиональными техническими училищами, средними и высшим</w:t>
+      </w:r>
+      <w:r>
+        <w:rPr>
+          <w:rFonts w:ascii="Times New Roman" w:hAnsi="Times New Roman"/>
+          <w:sz w:val="28"/>
+          <w:szCs w:val="28"/>
+        </w:rPr>
+        <w:t>и</w:t>
+      </w:r>
       <w:r>
         <w:rPr>
           <w:rFonts w:ascii="Times New Roman" w:hAnsi="Times New Roman"/>
@@ -2460,6 +2458,7 @@
           <w:szCs w:val="20"/>
         </w:rPr>
       </w:pPr>
+      <w:bookmarkStart w:id="0" w:name="_Hlk71494729"/>
       <w:r>
         <w:rPr>
           <w:rFonts w:ascii="Times New Roman" w:hAnsi="Times New Roman"/>
@@ -2826,6 +2825,7 @@
         <w:t>.</w:t>
       </w:r>
     </w:p>
+    <w:bookmarkEnd w:id="0"/>
     <w:p>
       <w:pPr>
         <w:numPr>
@@ -5093,7 +5093,7 @@
         <w:t xml:space="preserve"> 3):</w:t>
       </w:r>
     </w:p>
-    <w:bookmarkStart w:id="0" w:name="_Hlk71373313"/>
+    <w:bookmarkStart w:id="1" w:name="_Hlk71373313"/>
     <w:p>
       <w:pPr>
         <w:tabs>
@@ -5132,10 +5132,10 @@
           <v:shape id="_x0000_i1025" type="#_x0000_t75" style="width:375pt;height:392.25pt" o:ole="">
             <v:imagedata r:id="rId10" o:title=""/>
           </v:shape>
-          <o:OLEObject Type="Embed" ProgID="PBrush" ShapeID="_x0000_i1025" DrawAspect="Content" ObjectID="_1682106267" r:id="rId11"/>
+          <o:OLEObject Type="Embed" ProgID="PBrush" ShapeID="_x0000_i1025" DrawAspect="Content" ObjectID="_1682108957" r:id="rId11"/>
         </w:object>
       </w:r>
-      <w:bookmarkEnd w:id="0"/>
+      <w:bookmarkEnd w:id="1"/>
     </w:p>
     <w:p>
       <w:pPr>
@@ -5383,7 +5383,7 @@
           <v:shape id="_x0000_i1026" type="#_x0000_t75" style="width:127.5pt;height:60pt" o:ole="">
             <v:imagedata r:id="rId12" o:title=""/>
           </v:shape>
-          <o:OLEObject Type="Embed" ProgID="PBrush" ShapeID="_x0000_i1026" DrawAspect="Content" ObjectID="_1682106268" r:id="rId13"/>
+          <o:OLEObject Type="Embed" ProgID="PBrush" ShapeID="_x0000_i1026" DrawAspect="Content" ObjectID="_1682108958" r:id="rId13"/>
         </w:object>
       </w:r>
     </w:p>
@@ -5840,7 +5840,7 @@
           <w:lang w:val="ru-RU"/>
         </w:rPr>
       </w:pPr>
-      <w:bookmarkStart w:id="1" w:name="_Hlk71465545"/>
+      <w:bookmarkStart w:id="2" w:name="_Hlk71465545"/>
       <w:r>
         <w:rPr>
           <w:sz w:val="28"/>
@@ -10499,7 +10499,7 @@
         <w:t xml:space="preserve"> – Форма редактирования вопроса</w:t>
       </w:r>
     </w:p>
-    <w:bookmarkEnd w:id="1"/>
+    <w:bookmarkEnd w:id="2"/>
     <w:p>
       <w:pPr>
         <w:numPr>
@@ -10539,7 +10539,7 @@
           <w:szCs w:val="28"/>
         </w:rPr>
       </w:pPr>
-      <w:bookmarkStart w:id="2" w:name="_Hlk71459477"/>
+      <w:bookmarkStart w:id="3" w:name="_Hlk71459477"/>
       <w:r>
         <w:rPr>
           <w:rFonts w:ascii="Times New Roman" w:hAnsi="Times New Roman"/>
@@ -11245,7 +11245,7 @@
         </w:rPr>
         <w:t>).</w:t>
       </w:r>
-      <w:bookmarkEnd w:id="2"/>
+      <w:bookmarkEnd w:id="3"/>
     </w:p>
     <w:p>
       <w:pPr>
@@ -12954,7 +12954,7 @@
           <w:lang w:eastAsia="ru-RU"/>
         </w:rPr>
       </w:pPr>
-      <w:bookmarkStart w:id="3" w:name="_Hlk71463966"/>
+      <w:bookmarkStart w:id="4" w:name="_Hlk71463966"/>
       <w:r>
         <w:rPr>
           <w:rFonts w:ascii="Times New Roman" w:hAnsi="Times New Roman"/>
@@ -13322,7 +13322,7 @@
         </w:rPr>
         <w:t>ообщения об ошибках.</w:t>
       </w:r>
-      <w:bookmarkEnd w:id="3"/>
+      <w:bookmarkEnd w:id="4"/>
     </w:p>
     <w:p>
       <w:pPr>
@@ -15296,7 +15296,7 @@
           <w:rFonts w:ascii="Times New Roman" w:eastAsia="Times New Roman" w:hAnsi="Times New Roman"/>
           <w:sz w:val="28"/>
           <w:szCs w:val="28"/>
-          <w:lang w:val="en-US" w:eastAsia="ru-RU"/>
+          <w:lang w:eastAsia="ru-RU"/>
         </w:rPr>
         <w:t>1</w:t>
       </w:r>
@@ -18258,25 +18258,7 @@
           <w:szCs w:val="28"/>
           <w:lang w:eastAsia="ru-RU"/>
         </w:rPr>
-        <w:t xml:space="preserve"> </w:t>
-      </w:r>
-      <w:r>
-        <w:rPr>
-          <w:rFonts w:ascii="Times New Roman" w:eastAsia="Times New Roman" w:hAnsi="Times New Roman"/>
-          <w:sz w:val="28"/>
-          <w:szCs w:val="28"/>
-          <w:lang w:eastAsia="ru-RU"/>
-        </w:rPr>
-        <w:t>×</w:t>
-      </w:r>
-      <w:r>
-        <w:rPr>
-          <w:rFonts w:ascii="Times New Roman" w:eastAsia="Times New Roman" w:hAnsi="Times New Roman"/>
-          <w:sz w:val="28"/>
-          <w:szCs w:val="28"/>
-          <w:lang w:eastAsia="ru-RU"/>
-        </w:rPr>
-        <w:t xml:space="preserve"> 2,5 ч.</w:t>
+        <w:t xml:space="preserve"> × 2,5 ч.</w:t>
       </w:r>
       <w:r>
         <w:rPr>
@@ -18492,16 +18474,7 @@
           <w:szCs w:val="28"/>
           <w:lang w:eastAsia="ru-RU"/>
         </w:rPr>
-        <w:t xml:space="preserve"> 12 мес. </w:t>
-      </w:r>
-      <w:r>
-        <w:rPr>
-          <w:rFonts w:ascii="Times New Roman" w:eastAsia="Times New Roman" w:hAnsi="Times New Roman"/>
-          <w:sz w:val="28"/>
-          <w:szCs w:val="28"/>
-          <w:lang w:eastAsia="ru-RU"/>
-        </w:rPr>
-        <w:t>×</w:t>
+        <w:t xml:space="preserve"> 12 мес. ×</w:t>
       </w:r>
       <w:r>
         <w:rPr>
@@ -27550,7 +27523,7 @@
         </mc:Choice>
         <mc:Fallback>
           <w:pict>
-            <v:line w14:anchorId="5BB7E305" id="Line 61" o:spid="_x0000_s1026" style="position:absolute;z-index:251657728;visibility:visible;mso-wrap-style:square;mso-width-percent:0;mso-height-percent:0;mso-wrap-distance-left:9pt;mso-wrap-distance-top:0;mso-wrap-distance-right:9pt;mso-wrap-distance-bottom:0;mso-position-horizontal:absolute;mso-position-horizontal-relative:text;mso-position-vertical:absolute;mso-position-vertical-relative:text;mso-width-percent:0;mso-height-percent:0;mso-width-relative:page;mso-height-relative:page" from="466pt,.5pt" to="493.95pt,.55pt" o:gfxdata="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" strokeweight="1pt"/>
+            <v:line w14:anchorId="00A95CBA" id="Line 61" o:spid="_x0000_s1026" style="position:absolute;z-index:251657728;visibility:visible;mso-wrap-style:square;mso-width-percent:0;mso-height-percent:0;mso-wrap-distance-left:9pt;mso-wrap-distance-top:0;mso-wrap-distance-right:9pt;mso-wrap-distance-bottom:0;mso-position-horizontal:absolute;mso-position-horizontal-relative:text;mso-position-vertical:absolute;mso-position-vertical-relative:text;mso-width-percent:0;mso-height-percent:0;mso-width-relative:page;mso-height-relative:page" from="466pt,.5pt" to="493.95pt,.55pt" o:gfxdata="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" strokeweight="1pt"/>
           </w:pict>
         </mc:Fallback>
       </mc:AlternateContent>
@@ -27624,7 +27597,7 @@
         </mc:Choice>
         <mc:Fallback>
           <w:pict>
-            <v:line w14:anchorId="2B71682B" id="Line 60" o:spid="_x0000_s1026" style="position:absolute;z-index:251654656;visibility:visible;mso-wrap-style:square;mso-width-percent:0;mso-height-percent:0;mso-wrap-distance-left:9pt;mso-wrap-distance-top:-3e-5mm;mso-wrap-distance-right:9pt;mso-wrap-distance-bottom:-3e-5mm;mso-position-horizontal:absolute;mso-position-horizontal-relative:text;mso-position-vertical:absolute;mso-position-vertical-relative:text;mso-width-percent:0;mso-height-percent:0;mso-width-relative:page;mso-height-relative:page" from="-27.3pt,14.5pt" to="171.5pt,14.5pt" o:gfxdata="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" strokeweight="2pt"/>
+            <v:line w14:anchorId="409868DC" id="Line 60" o:spid="_x0000_s1026" style="position:absolute;z-index:251654656;visibility:visible;mso-wrap-style:square;mso-width-percent:0;mso-height-percent:0;mso-wrap-distance-left:9pt;mso-wrap-distance-top:-3e-5mm;mso-wrap-distance-right:9pt;mso-wrap-distance-bottom:-3e-5mm;mso-position-horizontal:absolute;mso-position-horizontal-relative:text;mso-position-vertical:absolute;mso-position-vertical-relative:text;mso-width-percent:0;mso-height-percent:0;mso-width-relative:page;mso-height-relative:page" from="-27.3pt,14.5pt" to="171.5pt,14.5pt" o:gfxdata="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" strokeweight="2pt"/>
           </w:pict>
         </mc:Fallback>
       </mc:AlternateContent>
@@ -27698,7 +27671,7 @@
         </mc:Choice>
         <mc:Fallback>
           <w:pict>
-            <v:line w14:anchorId="7BE2A39B" id="Line 59" o:spid="_x0000_s1026" style="position:absolute;z-index:251651584;visibility:visible;mso-wrap-style:square;mso-width-percent:0;mso-height-percent:0;mso-wrap-distance-left:9pt;mso-wrap-distance-top:0;mso-wrap-distance-right:9pt;mso-wrap-distance-bottom:0;mso-position-horizontal:absolute;mso-position-horizontal-relative:text;mso-position-vertical:absolute;mso-position-vertical-relative:text;mso-width-percent:0;mso-height-percent:0;mso-width-relative:page;mso-height-relative:page" from="-27.3pt,.4pt" to="171.5pt,.45pt" o:gfxdata="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" strokeweight="1pt"/>
+            <v:line w14:anchorId="745C5D42" id="Line 59" o:spid="_x0000_s1026" style="position:absolute;z-index:251651584;visibility:visible;mso-wrap-style:square;mso-width-percent:0;mso-height-percent:0;mso-wrap-distance-left:9pt;mso-wrap-distance-top:0;mso-wrap-distance-right:9pt;mso-wrap-distance-bottom:0;mso-position-horizontal:absolute;mso-position-horizontal-relative:text;mso-position-vertical:absolute;mso-position-vertical-relative:text;mso-width-percent:0;mso-height-percent:0;mso-width-relative:page;mso-height-relative:page" from="-27.3pt,.4pt" to="171.5pt,.45pt" o:gfxdata="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" strokeweight="1pt"/>
           </w:pict>
         </mc:Fallback>
       </mc:AlternateContent>
@@ -27772,7 +27745,7 @@
         </mc:Choice>
         <mc:Fallback>
           <w:pict>
-            <v:line w14:anchorId="6CC0F027" id="Line 58" o:spid="_x0000_s1026" style="position:absolute;z-index:251648512;visibility:visible;mso-wrap-style:square;mso-width-percent:0;mso-height-percent:0;mso-wrap-distance-left:9pt;mso-wrap-distance-top:0;mso-wrap-distance-right:9pt;mso-wrap-distance-bottom:0;mso-position-horizontal:absolute;mso-position-horizontal-relative:text;mso-position-vertical:absolute;mso-position-vertical-relative:text;mso-width-percent:0;mso-height-percent:0;mso-width-relative:page;mso-height-relative:page" from="465.65pt,-13.35pt" to="465.75pt,28.15pt" o:gfxdata="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" strokeweight="2pt"/>
+            <v:line w14:anchorId="0FC445FF" id="Line 58" o:spid="_x0000_s1026" style="position:absolute;z-index:251648512;visibility:visible;mso-wrap-style:square;mso-width-percent:0;mso-height-percent:0;mso-wrap-distance-left:9pt;mso-wrap-distance-top:0;mso-wrap-distance-right:9pt;mso-wrap-distance-bottom:0;mso-position-horizontal:absolute;mso-position-horizontal-relative:text;mso-position-vertical:absolute;mso-position-vertical-relative:text;mso-width-percent:0;mso-height-percent:0;mso-width-relative:page;mso-height-relative:page" from="465.65pt,-13.35pt" to="465.75pt,28.15pt" o:gfxdata="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" strokeweight="2pt"/>
           </w:pict>
         </mc:Fallback>
       </mc:AlternateContent>
@@ -27846,7 +27819,7 @@
         </mc:Choice>
         <mc:Fallback>
           <w:pict>
-            <v:line w14:anchorId="08F9862E" id="Line 57" o:spid="_x0000_s1026" style="position:absolute;z-index:251645440;visibility:visible;mso-wrap-style:square;mso-width-percent:0;mso-height-percent:0;mso-wrap-distance-left:9pt;mso-wrap-distance-top:0;mso-wrap-distance-right:9pt;mso-wrap-distance-bottom:0;mso-position-horizontal:absolute;mso-position-horizontal-relative:text;mso-position-vertical:absolute;mso-position-vertical-relative:text;mso-width-percent:0;mso-height-percent:0;mso-width-relative:page;mso-height-relative:page" from="172pt,-13.35pt" to="172.05pt,27.75pt" o:gfxdata="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" strokeweight="2pt"/>
+            <v:line w14:anchorId="3B6171C8" id="Line 57" o:spid="_x0000_s1026" style="position:absolute;z-index:251645440;visibility:visible;mso-wrap-style:square;mso-width-percent:0;mso-height-percent:0;mso-wrap-distance-left:9pt;mso-wrap-distance-top:0;mso-wrap-distance-right:9pt;mso-wrap-distance-bottom:0;mso-position-horizontal:absolute;mso-position-horizontal-relative:text;mso-position-vertical:absolute;mso-position-vertical-relative:text;mso-width-percent:0;mso-height-percent:0;mso-width-relative:page;mso-height-relative:page" from="172pt,-13.35pt" to="172.05pt,27.75pt" o:gfxdata="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" strokeweight="2pt"/>
           </w:pict>
         </mc:Fallback>
       </mc:AlternateContent>
@@ -27920,7 +27893,7 @@
         </mc:Choice>
         <mc:Fallback>
           <w:pict>
-            <v:line w14:anchorId="52BA76F0" id="Line 56" o:spid="_x0000_s1026" style="position:absolute;z-index:251642368;visibility:visible;mso-wrap-style:square;mso-width-percent:0;mso-height-percent:0;mso-wrap-distance-left:9pt;mso-wrap-distance-top:0;mso-wrap-distance-right:9pt;mso-wrap-distance-bottom:0;mso-position-horizontal:absolute;mso-position-horizontal-relative:text;mso-position-vertical:absolute;mso-position-vertical-relative:text;mso-width-percent:0;mso-height-percent:0;mso-width-relative:page;mso-height-relative:page" from="143.5pt,-12.95pt" to="143.55pt,28.15pt" o:gfxdata="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" strokeweight="2pt"/>
+            <v:line w14:anchorId="52CFE8FE" id="Line 56" o:spid="_x0000_s1026" style="position:absolute;z-index:251642368;visibility:visible;mso-wrap-style:square;mso-width-percent:0;mso-height-percent:0;mso-wrap-distance-left:9pt;mso-wrap-distance-top:0;mso-wrap-distance-right:9pt;mso-wrap-distance-bottom:0;mso-position-horizontal:absolute;mso-position-horizontal-relative:text;mso-position-vertical:absolute;mso-position-vertical-relative:text;mso-width-percent:0;mso-height-percent:0;mso-width-relative:page;mso-height-relative:page" from="143.5pt,-12.95pt" to="143.55pt,28.15pt" o:gfxdata="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" strokeweight="2pt"/>
           </w:pict>
         </mc:Fallback>
       </mc:AlternateContent>
@@ -27994,7 +27967,7 @@
         </mc:Choice>
         <mc:Fallback>
           <w:pict>
-            <v:line w14:anchorId="12C091D7" id="Line 55" o:spid="_x0000_s1026" style="position:absolute;z-index:251639296;visibility:visible;mso-wrap-style:square;mso-width-percent:0;mso-height-percent:0;mso-wrap-distance-left:9pt;mso-wrap-distance-top:0;mso-wrap-distance-right:9pt;mso-wrap-distance-bottom:0;mso-position-horizontal:absolute;mso-position-horizontal-relative:text;mso-position-vertical:absolute;mso-position-vertical-relative:text;mso-width-percent:0;mso-height-percent:0;mso-width-relative:page;mso-height-relative:page" from="100.75pt,-13.35pt" to="100.85pt,28.15pt" o:gfxdata="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" strokeweight="2pt"/>
+            <v:line w14:anchorId="48612106" id="Line 55" o:spid="_x0000_s1026" style="position:absolute;z-index:251639296;visibility:visible;mso-wrap-style:square;mso-width-percent:0;mso-height-percent:0;mso-wrap-distance-left:9pt;mso-wrap-distance-top:0;mso-wrap-distance-right:9pt;mso-wrap-distance-bottom:0;mso-position-horizontal:absolute;mso-position-horizontal-relative:text;mso-position-vertical:absolute;mso-position-vertical-relative:text;mso-width-percent:0;mso-height-percent:0;mso-width-relative:page;mso-height-relative:page" from="100.75pt,-13.35pt" to="100.85pt,28.15pt" o:gfxdata="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" strokeweight="2pt"/>
           </w:pict>
         </mc:Fallback>
       </mc:AlternateContent>
@@ -28068,7 +28041,7 @@
         </mc:Choice>
         <mc:Fallback>
           <w:pict>
-            <v:line w14:anchorId="068AD76F" id="Line 54" o:spid="_x0000_s1026" style="position:absolute;z-index:251636224;visibility:visible;mso-wrap-style:square;mso-width-percent:0;mso-height-percent:0;mso-wrap-distance-left:9pt;mso-wrap-distance-top:0;mso-wrap-distance-right:9pt;mso-wrap-distance-bottom:0;mso-position-horizontal:absolute;mso-position-horizontal-relative:text;mso-position-vertical:absolute;mso-position-vertical-relative:text;mso-width-percent:0;mso-height-percent:0;mso-width-relative:page;mso-height-relative:page" from="29.5pt,-13.35pt" to="29.55pt,28.15pt" o:gfxdata="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" strokeweight="2pt"/>
+            <v:line w14:anchorId="73FFB6CB" id="Line 54" o:spid="_x0000_s1026" style="position:absolute;z-index:251636224;visibility:visible;mso-wrap-style:square;mso-width-percent:0;mso-height-percent:0;mso-wrap-distance-left:9pt;mso-wrap-distance-top:0;mso-wrap-distance-right:9pt;mso-wrap-distance-bottom:0;mso-position-horizontal:absolute;mso-position-horizontal-relative:text;mso-position-vertical:absolute;mso-position-vertical-relative:text;mso-width-percent:0;mso-height-percent:0;mso-width-relative:page;mso-height-relative:page" from="29.5pt,-13.35pt" to="29.55pt,28.15pt" o:gfxdata="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" strokeweight="2pt"/>
           </w:pict>
         </mc:Fallback>
       </mc:AlternateContent>
@@ -28142,7 +28115,7 @@
         </mc:Choice>
         <mc:Fallback>
           <w:pict>
-            <v:line w14:anchorId="216793F0" id="Line 53" o:spid="_x0000_s1026" style="position:absolute;z-index:251633152;visibility:visible;mso-wrap-style:square;mso-width-percent:0;mso-height-percent:0;mso-wrap-distance-left:9pt;mso-wrap-distance-top:0;mso-wrap-distance-right:9pt;mso-wrap-distance-bottom:0;mso-position-horizontal:absolute;mso-position-horizontal-relative:text;mso-position-vertical:absolute;mso-position-vertical-relative:text;mso-width-percent:0;mso-height-percent:0;mso-width-relative:page;mso-height-relative:page" from="-27.3pt,-13.65pt" to="493.6pt,-13.6pt" o:gfxdata="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" strokeweight="2pt"/>
+            <v:line w14:anchorId="1342A7B1" id="Line 53" o:spid="_x0000_s1026" style="position:absolute;z-index:251633152;visibility:visible;mso-wrap-style:square;mso-width-percent:0;mso-height-percent:0;mso-wrap-distance-left:9pt;mso-wrap-distance-top:0;mso-wrap-distance-right:9pt;mso-wrap-distance-bottom:0;mso-position-horizontal:absolute;mso-position-horizontal-relative:text;mso-position-vertical:absolute;mso-position-vertical-relative:text;mso-width-percent:0;mso-height-percent:0;mso-width-relative:page;mso-height-relative:page" from="-27.3pt,-13.65pt" to="493.6pt,-13.6pt" o:gfxdata="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" strokeweight="2pt"/>
           </w:pict>
         </mc:Fallback>
       </mc:AlternateContent>
@@ -28216,7 +28189,7 @@
         </mc:Choice>
         <mc:Fallback>
           <w:pict>
-            <v:line w14:anchorId="21E64579" id="Line 52" o:spid="_x0000_s1026" style="position:absolute;z-index:251630080;visibility:visible;mso-wrap-style:square;mso-width-percent:0;mso-height-percent:0;mso-wrap-distance-left:9pt;mso-wrap-distance-top:0;mso-wrap-distance-right:9pt;mso-wrap-distance-bottom:0;mso-position-horizontal:absolute;mso-position-horizontal-relative:text;mso-position-vertical:absolute;mso-position-vertical-relative:text;mso-width-percent:0;mso-height-percent:0;mso-width-relative:page;mso-height-relative:page" from=".95pt,-13.35pt" to="1pt,28.15pt" o:gfxdata="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" strokeweight="2pt"/>
+            <v:line w14:anchorId="065F1554" id="Line 52" o:spid="_x0000_s1026" style="position:absolute;z-index:251630080;visibility:visible;mso-wrap-style:square;mso-width-percent:0;mso-height-percent:0;mso-wrap-distance-left:9pt;mso-wrap-distance-top:0;mso-wrap-distance-right:9pt;mso-wrap-distance-bottom:0;mso-position-horizontal:absolute;mso-position-horizontal-relative:text;mso-position-vertical:absolute;mso-position-vertical-relative:text;mso-width-percent:0;mso-height-percent:0;mso-width-relative:page;mso-height-relative:page" from=".95pt,-13.35pt" to="1pt,28.15pt" o:gfxdata="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" strokeweight="2pt"/>
           </w:pict>
         </mc:Fallback>
       </mc:AlternateContent>
@@ -28443,7 +28416,7 @@
         </mc:Choice>
         <mc:Fallback>
           <w:pict>
-            <v:rect w14:anchorId="6C7D460B" id="Rectangle 51" o:spid="_x0000_s1026" style="position:absolute;margin-left:-27.55pt;margin-top:-12.2pt;width:521.75pt;height:798pt;z-index:251627008;visibility:visible;mso-wrap-style:square;mso-width-percent:0;mso-height-percent:0;mso-wrap-distance-left:9pt;mso-wrap-distance-top:0;mso-wrap-distance-right:9pt;mso-wrap-distance-bottom:0;mso-position-horizontal:absolute;mso-position-horizontal-relative:text;mso-position-vertical:absolute;mso-position-vertical-relative:text;mso-width-percent:0;mso-height-percent:0;mso-width-relative:page;mso-height-relative:page;v-text-anchor:top" o:gfxdata="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" filled="f" strokeweight="2pt"/>
+            <v:rect w14:anchorId="1A9B7145" id="Rectangle 51" o:spid="_x0000_s1026" style="position:absolute;margin-left:-27.55pt;margin-top:-12.2pt;width:521.75pt;height:798pt;z-index:251627008;visibility:visible;mso-wrap-style:square;mso-width-percent:0;mso-height-percent:0;mso-wrap-distance-left:9pt;mso-wrap-distance-top:0;mso-wrap-distance-right:9pt;mso-wrap-distance-bottom:0;mso-position-horizontal:absolute;mso-position-horizontal-relative:text;mso-position-vertical:absolute;mso-position-vertical-relative:text;mso-width-percent:0;mso-height-percent:0;mso-width-relative:page;mso-height-relative:page;v-text-anchor:top" o:gfxdata="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" filled="f" strokeweight="2pt"/>
           </w:pict>
         </mc:Fallback>
       </mc:AlternateContent>
